--- a/tests/org.obeonetwork.m2doc.tests/resources/documentServices/documentCategory/documentCategory-expected-generation.docx
+++ b/tests/org.obeonetwork.m2doc.tests/resources/documentServices/documentCategory/documentCategory-expected-generation.docx
@@ -25,19 +25,6 @@
           <w:lang w:val="en-US"/>
         </w:rPr>
         <w:t>:</w:t>
-      </w:r>
-    </w:p>
-    <w:p>
-      <w:pPr>
-        <w:tabs>
-          <w:tab w:val="left" w:pos="3119"/>
-        </w:tabs>
-        <w:rPr>
-          <w:lang w:val="en-US"/>
-        </w:rPr>
-      </w:pPr>
-      <w:r>
-        <w:t/>
       </w:r>
     </w:p>
     <w:p>
